--- a/Test_BP/Fol_2k_files_500(2)/de-DE/file 500_2 - Copy (42)_de.docx
+++ b/Test_BP/Fol_2k_files_500(2)/de-DE/file 500_2 - Copy (42)_de.docx
@@ -1,7 +1,7 @@
 
 <file path=word/document.xml><?xml version="1.0" encoding="utf-8"?>
 <w:document xmlns:wpc="http://schemas.microsoft.com/office/word/2010/wordprocessingCanvas" xmlns:cx="http://schemas.microsoft.com/office/drawing/2014/chartex" xmlns:cx1="http://schemas.microsoft.com/office/drawing/2015/9/8/chartex" xmlns:cx2="http://schemas.microsoft.com/office/drawing/2015/10/21/chartex" xmlns:cx3="http://schemas.microsoft.com/office/drawing/2016/5/9/chartex" xmlns:cx4="http://schemas.microsoft.com/office/drawing/2016/5/10/chartex" xmlns:cx5="http://schemas.microsoft.com/office/drawing/2016/5/11/chartex" xmlns:mc="http://schemas.openxmlformats.org/markup-compatibility/2006" xmlns:o="urn:schemas-microsoft-com:office:office" xmlns:r="http://schemas.openxmlformats.org/officeDocument/2006/relationships" xmlns:m="http://schemas.openxmlformats.org/officeDocument/2006/math" xmlns:v="urn:schemas-microsoft-com:vml" xmlns:wp14="http://schemas.microsoft.com/office/word/2010/wordprocessingDrawing" xmlns:wp="http://schemas.openxmlformats.org/drawingml/2006/wordprocessingDrawing" xmlns:w10="urn:schemas-microsoft-com:office:word" xmlns:w="http://schemas.openxmlformats.org/wordprocessingml/2006/main" xmlns:w14="http://schemas.microsoft.com/office/word/2010/wordml" xmlns:w15="http://schemas.microsoft.com/office/word/2012/wordml" xmlns:wne="http://schemas.microsoft.com/office/word/2006/wordml" xmlns:wpg="http://schemas.microsoft.com/office/word/2010/wordprocessingGroup" xmlns:wpi="http://schemas.microsoft.com/office/word/2010/wordprocessingInk" xmlns:wps="http://schemas.microsoft.com/office/word/2010/wordprocessingShape" mc:Ignorable="w14 w15 wp14">
-  <!-- Generated by Aspose.Words for Java 20.12.0 -->
+  <!-- Generated by Aspose.Words for Java 21.10.0 -->
   <w:body>
     <w:p>
       <w:pPr>
@@ -35,44 +35,44 @@
           <w:highlight w:val="none"/>
           <w:u w:val="none" w:color="auto"/>
           <w:effect w:val="none"/>
-          <w:bdr w:val="nil"/>
-          <w:shd w:val="clear" w:color="auto" w:fill="auto"/>
-          <w:vertAlign w:val="baseline"/>
-          <w:rtl w:val="0"/>
-          <w:cs w:val="0"/>
-          <w:lang w:val="de-DE" w:eastAsia="zh-TW" w:bidi="ar-SA"/>
-        </w:rPr>
-        <w:t>t èêxcèêpt tôõ sôõ tèêmpèêr mùùtùùæäl tæästèês môõthèêr.</w:t>
-      </w:r>
-      <w:r>
-        <w:rPr>
-          <w:rStyle w:val="DefaultParagraphFont"/>
-          <w:rFonts w:ascii="Calibri" w:eastAsia="Calibri" w:hAnsi="Calibri" w:cs="Calibri"/>
-          <w:b w:val="0"/>
-          <w:bCs w:val="0"/>
-          <w:i w:val="0"/>
-          <w:iCs w:val="0"/>
-          <w:caps w:val="0"/>
-          <w:smallCaps w:val="0"/>
-          <w:strike w:val="0"/>
-          <w:dstrike w:val="0"/>
-          <w:outline w:val="0"/>
-          <w:shadow w:val="0"/>
-          <w:emboss w:val="0"/>
-          <w:imprint w:val="0"/>
-          <w:noProof w:val="0"/>
-          <w:vanish w:val="0"/>
-          <w:color w:val="auto"/>
-          <w:spacing w:val="0"/>
-          <w:w w:val="100"/>
-          <w:kern w:val="0"/>
-          <w:position w:val="0"/>
-          <w:sz w:val="22"/>
-          <w:szCs w:val="22"/>
-          <w:highlight w:val="none"/>
-          <w:u w:val="none" w:color="auto"/>
-          <w:effect w:val="none"/>
-          <w:bdr w:val="nil"/>
+          <w:bdr w:val="none" w:sz="0" w:space="0" w:color="auto"/>
+          <w:shd w:val="clear" w:color="auto" w:fill="auto"/>
+          <w:vertAlign w:val="baseline"/>
+          <w:rtl w:val="0"/>
+          <w:cs w:val="0"/>
+          <w:lang w:val="de-DE" w:eastAsia="zh-TW" w:bidi="ar-SA"/>
+        </w:rPr>
+        <w:t>t êéxcêépt tôö sôö têémpêér múýtúýáål táåstêés môöthêér.</w:t>
+      </w:r>
+      <w:r>
+        <w:rPr>
+          <w:rStyle w:val="DefaultParagraphFont"/>
+          <w:rFonts w:ascii="Calibri" w:eastAsia="Calibri" w:hAnsi="Calibri" w:cs="Calibri"/>
+          <w:b w:val="0"/>
+          <w:bCs w:val="0"/>
+          <w:i w:val="0"/>
+          <w:iCs w:val="0"/>
+          <w:caps w:val="0"/>
+          <w:smallCaps w:val="0"/>
+          <w:strike w:val="0"/>
+          <w:dstrike w:val="0"/>
+          <w:outline w:val="0"/>
+          <w:shadow w:val="0"/>
+          <w:emboss w:val="0"/>
+          <w:imprint w:val="0"/>
+          <w:noProof w:val="0"/>
+          <w:vanish w:val="0"/>
+          <w:color w:val="auto"/>
+          <w:spacing w:val="0"/>
+          <w:w w:val="100"/>
+          <w:kern w:val="0"/>
+          <w:position w:val="0"/>
+          <w:sz w:val="22"/>
+          <w:szCs w:val="22"/>
+          <w:highlight w:val="none"/>
+          <w:u w:val="none" w:color="auto"/>
+          <w:effect w:val="none"/>
+          <w:bdr w:val="none" w:sz="0" w:space="0" w:color="auto"/>
           <w:shd w:val="clear" w:color="auto" w:fill="auto"/>
           <w:vertAlign w:val="baseline"/>
           <w:rtl w:val="0"/>
@@ -109,44 +109,44 @@
           <w:highlight w:val="none"/>
           <w:u w:val="none" w:color="auto"/>
           <w:effect w:val="none"/>
-          <w:bdr w:val="nil"/>
-          <w:shd w:val="clear" w:color="auto" w:fill="auto"/>
-          <w:vertAlign w:val="baseline"/>
-          <w:rtl w:val="0"/>
-          <w:cs w:val="0"/>
-          <w:lang w:val="de-DE" w:eastAsia="zh-TW" w:bidi="ar-SA"/>
-        </w:rPr>
-        <w:t>Ìntèèrèèstèèd cûültìîvãâtèèd ìîts côòntìînûüìîng nôòw yèèt ãârèè.</w:t>
-      </w:r>
-      <w:r>
-        <w:rPr>
-          <w:rStyle w:val="DefaultParagraphFont"/>
-          <w:rFonts w:ascii="Calibri" w:eastAsia="Calibri" w:hAnsi="Calibri" w:cs="Calibri"/>
-          <w:b w:val="0"/>
-          <w:bCs w:val="0"/>
-          <w:i w:val="0"/>
-          <w:iCs w:val="0"/>
-          <w:caps w:val="0"/>
-          <w:smallCaps w:val="0"/>
-          <w:strike w:val="0"/>
-          <w:dstrike w:val="0"/>
-          <w:outline w:val="0"/>
-          <w:shadow w:val="0"/>
-          <w:emboss w:val="0"/>
-          <w:imprint w:val="0"/>
-          <w:noProof w:val="0"/>
-          <w:vanish w:val="0"/>
-          <w:color w:val="auto"/>
-          <w:spacing w:val="0"/>
-          <w:w w:val="100"/>
-          <w:kern w:val="0"/>
-          <w:position w:val="0"/>
-          <w:sz w:val="22"/>
-          <w:szCs w:val="22"/>
-          <w:highlight w:val="none"/>
-          <w:u w:val="none" w:color="auto"/>
-          <w:effect w:val="none"/>
-          <w:bdr w:val="nil"/>
+          <w:bdr w:val="none" w:sz="0" w:space="0" w:color="auto"/>
+          <w:shd w:val="clear" w:color="auto" w:fill="auto"/>
+          <w:vertAlign w:val="baseline"/>
+          <w:rtl w:val="0"/>
+          <w:cs w:val="0"/>
+          <w:lang w:val="de-DE" w:eastAsia="zh-TW" w:bidi="ar-SA"/>
+        </w:rPr>
+        <w:t>Ìntêérêéstêéd cùùltîìváætêéd îìts cóõntîìnùùîìng nóõw yêét áærêé.</w:t>
+      </w:r>
+      <w:r>
+        <w:rPr>
+          <w:rStyle w:val="DefaultParagraphFont"/>
+          <w:rFonts w:ascii="Calibri" w:eastAsia="Calibri" w:hAnsi="Calibri" w:cs="Calibri"/>
+          <w:b w:val="0"/>
+          <w:bCs w:val="0"/>
+          <w:i w:val="0"/>
+          <w:iCs w:val="0"/>
+          <w:caps w:val="0"/>
+          <w:smallCaps w:val="0"/>
+          <w:strike w:val="0"/>
+          <w:dstrike w:val="0"/>
+          <w:outline w:val="0"/>
+          <w:shadow w:val="0"/>
+          <w:emboss w:val="0"/>
+          <w:imprint w:val="0"/>
+          <w:noProof w:val="0"/>
+          <w:vanish w:val="0"/>
+          <w:color w:val="auto"/>
+          <w:spacing w:val="0"/>
+          <w:w w:val="100"/>
+          <w:kern w:val="0"/>
+          <w:position w:val="0"/>
+          <w:sz w:val="22"/>
+          <w:szCs w:val="22"/>
+          <w:highlight w:val="none"/>
+          <w:u w:val="none" w:color="auto"/>
+          <w:effect w:val="none"/>
+          <w:bdr w:val="none" w:sz="0" w:space="0" w:color="auto"/>
           <w:shd w:val="clear" w:color="auto" w:fill="auto"/>
           <w:vertAlign w:val="baseline"/>
           <w:rtl w:val="0"/>
@@ -183,44 +183,44 @@
           <w:highlight w:val="none"/>
           <w:u w:val="none" w:color="auto"/>
           <w:effect w:val="none"/>
-          <w:bdr w:val="nil"/>
-          <w:shd w:val="clear" w:color="auto" w:fill="auto"/>
-          <w:vertAlign w:val="baseline"/>
-          <w:rtl w:val="0"/>
-          <w:cs w:val="0"/>
-          <w:lang w:val="de-DE" w:eastAsia="zh-TW" w:bidi="ar-SA"/>
-        </w:rPr>
-        <w:t>Òûýt ìíntêèrêèstêèd åæccêèptåæncêè õöûýr påærtìíåælìíty åæffrõöntìíng ûýnplêèåæsåænt why åædd.</w:t>
-      </w:r>
-      <w:r>
-        <w:rPr>
-          <w:rStyle w:val="DefaultParagraphFont"/>
-          <w:rFonts w:ascii="Calibri" w:eastAsia="Calibri" w:hAnsi="Calibri" w:cs="Calibri"/>
-          <w:b w:val="0"/>
-          <w:bCs w:val="0"/>
-          <w:i w:val="0"/>
-          <w:iCs w:val="0"/>
-          <w:caps w:val="0"/>
-          <w:smallCaps w:val="0"/>
-          <w:strike w:val="0"/>
-          <w:dstrike w:val="0"/>
-          <w:outline w:val="0"/>
-          <w:shadow w:val="0"/>
-          <w:emboss w:val="0"/>
-          <w:imprint w:val="0"/>
-          <w:noProof w:val="0"/>
-          <w:vanish w:val="0"/>
-          <w:color w:val="auto"/>
-          <w:spacing w:val="0"/>
-          <w:w w:val="100"/>
-          <w:kern w:val="0"/>
-          <w:position w:val="0"/>
-          <w:sz w:val="22"/>
-          <w:szCs w:val="22"/>
-          <w:highlight w:val="none"/>
-          <w:u w:val="none" w:color="auto"/>
-          <w:effect w:val="none"/>
-          <w:bdr w:val="nil"/>
+          <w:bdr w:val="none" w:sz="0" w:space="0" w:color="auto"/>
+          <w:shd w:val="clear" w:color="auto" w:fill="auto"/>
+          <w:vertAlign w:val="baseline"/>
+          <w:rtl w:val="0"/>
+          <w:cs w:val="0"/>
+          <w:lang w:val="de-DE" w:eastAsia="zh-TW" w:bidi="ar-SA"/>
+        </w:rPr>
+        <w:t>Õúýt ïïntèèrèèstèèd àâccèèptàâncèè óóúýr pàârtïïàâlïïty àâffróóntïïng úýnplèèàâsàânt why àâdd.</w:t>
+      </w:r>
+      <w:r>
+        <w:rPr>
+          <w:rStyle w:val="DefaultParagraphFont"/>
+          <w:rFonts w:ascii="Calibri" w:eastAsia="Calibri" w:hAnsi="Calibri" w:cs="Calibri"/>
+          <w:b w:val="0"/>
+          <w:bCs w:val="0"/>
+          <w:i w:val="0"/>
+          <w:iCs w:val="0"/>
+          <w:caps w:val="0"/>
+          <w:smallCaps w:val="0"/>
+          <w:strike w:val="0"/>
+          <w:dstrike w:val="0"/>
+          <w:outline w:val="0"/>
+          <w:shadow w:val="0"/>
+          <w:emboss w:val="0"/>
+          <w:imprint w:val="0"/>
+          <w:noProof w:val="0"/>
+          <w:vanish w:val="0"/>
+          <w:color w:val="auto"/>
+          <w:spacing w:val="0"/>
+          <w:w w:val="100"/>
+          <w:kern w:val="0"/>
+          <w:position w:val="0"/>
+          <w:sz w:val="22"/>
+          <w:szCs w:val="22"/>
+          <w:highlight w:val="none"/>
+          <w:u w:val="none" w:color="auto"/>
+          <w:effect w:val="none"/>
+          <w:bdr w:val="none" w:sz="0" w:space="0" w:color="auto"/>
           <w:shd w:val="clear" w:color="auto" w:fill="auto"/>
           <w:vertAlign w:val="baseline"/>
           <w:rtl w:val="0"/>
@@ -257,44 +257,44 @@
           <w:highlight w:val="none"/>
           <w:u w:val="none" w:color="auto"/>
           <w:effect w:val="none"/>
-          <w:bdr w:val="nil"/>
-          <w:shd w:val="clear" w:color="auto" w:fill="auto"/>
-          <w:vertAlign w:val="baseline"/>
-          <w:rtl w:val="0"/>
-          <w:cs w:val="0"/>
-          <w:lang w:val="de-DE" w:eastAsia="zh-TW" w:bidi="ar-SA"/>
-        </w:rPr>
-        <w:t>Ëstëëëëm gäärdëën mëën yëët shy cóòýûrsëë.</w:t>
-      </w:r>
-      <w:r>
-        <w:rPr>
-          <w:rStyle w:val="DefaultParagraphFont"/>
-          <w:rFonts w:ascii="Calibri" w:eastAsia="Calibri" w:hAnsi="Calibri" w:cs="Calibri"/>
-          <w:b w:val="0"/>
-          <w:bCs w:val="0"/>
-          <w:i w:val="0"/>
-          <w:iCs w:val="0"/>
-          <w:caps w:val="0"/>
-          <w:smallCaps w:val="0"/>
-          <w:strike w:val="0"/>
-          <w:dstrike w:val="0"/>
-          <w:outline w:val="0"/>
-          <w:shadow w:val="0"/>
-          <w:emboss w:val="0"/>
-          <w:imprint w:val="0"/>
-          <w:noProof w:val="0"/>
-          <w:vanish w:val="0"/>
-          <w:color w:val="auto"/>
-          <w:spacing w:val="0"/>
-          <w:w w:val="100"/>
-          <w:kern w:val="0"/>
-          <w:position w:val="0"/>
-          <w:sz w:val="22"/>
-          <w:szCs w:val="22"/>
-          <w:highlight w:val="none"/>
-          <w:u w:val="none" w:color="auto"/>
-          <w:effect w:val="none"/>
-          <w:bdr w:val="nil"/>
+          <w:bdr w:val="none" w:sz="0" w:space="0" w:color="auto"/>
+          <w:shd w:val="clear" w:color="auto" w:fill="auto"/>
+          <w:vertAlign w:val="baseline"/>
+          <w:rtl w:val="0"/>
+          <w:cs w:val="0"/>
+          <w:lang w:val="de-DE" w:eastAsia="zh-TW" w:bidi="ar-SA"/>
+        </w:rPr>
+        <w:t>Ëstéééém gãârdéén méén yéét shy còöüûrséé.</w:t>
+      </w:r>
+      <w:r>
+        <w:rPr>
+          <w:rStyle w:val="DefaultParagraphFont"/>
+          <w:rFonts w:ascii="Calibri" w:eastAsia="Calibri" w:hAnsi="Calibri" w:cs="Calibri"/>
+          <w:b w:val="0"/>
+          <w:bCs w:val="0"/>
+          <w:i w:val="0"/>
+          <w:iCs w:val="0"/>
+          <w:caps w:val="0"/>
+          <w:smallCaps w:val="0"/>
+          <w:strike w:val="0"/>
+          <w:dstrike w:val="0"/>
+          <w:outline w:val="0"/>
+          <w:shadow w:val="0"/>
+          <w:emboss w:val="0"/>
+          <w:imprint w:val="0"/>
+          <w:noProof w:val="0"/>
+          <w:vanish w:val="0"/>
+          <w:color w:val="auto"/>
+          <w:spacing w:val="0"/>
+          <w:w w:val="100"/>
+          <w:kern w:val="0"/>
+          <w:position w:val="0"/>
+          <w:sz w:val="22"/>
+          <w:szCs w:val="22"/>
+          <w:highlight w:val="none"/>
+          <w:u w:val="none" w:color="auto"/>
+          <w:effect w:val="none"/>
+          <w:bdr w:val="none" w:sz="0" w:space="0" w:color="auto"/>
           <w:shd w:val="clear" w:color="auto" w:fill="auto"/>
           <w:vertAlign w:val="baseline"/>
           <w:rtl w:val="0"/>
@@ -331,44 +331,44 @@
           <w:highlight w:val="none"/>
           <w:u w:val="none" w:color="auto"/>
           <w:effect w:val="none"/>
-          <w:bdr w:val="nil"/>
-          <w:shd w:val="clear" w:color="auto" w:fill="auto"/>
-          <w:vertAlign w:val="baseline"/>
-          <w:rtl w:val="0"/>
-          <w:cs w:val="0"/>
-          <w:lang w:val="de-DE" w:eastAsia="zh-TW" w:bidi="ar-SA"/>
-        </w:rPr>
-        <w:t>Cóónsùúltèëd ùúp my tóólèërãäbly sóómèëtììmèës pèërpèëtùúãäl óóh.</w:t>
-      </w:r>
-      <w:r>
-        <w:rPr>
-          <w:rStyle w:val="DefaultParagraphFont"/>
-          <w:rFonts w:ascii="Calibri" w:eastAsia="Calibri" w:hAnsi="Calibri" w:cs="Calibri"/>
-          <w:b w:val="0"/>
-          <w:bCs w:val="0"/>
-          <w:i w:val="0"/>
-          <w:iCs w:val="0"/>
-          <w:caps w:val="0"/>
-          <w:smallCaps w:val="0"/>
-          <w:strike w:val="0"/>
-          <w:dstrike w:val="0"/>
-          <w:outline w:val="0"/>
-          <w:shadow w:val="0"/>
-          <w:emboss w:val="0"/>
-          <w:imprint w:val="0"/>
-          <w:noProof w:val="0"/>
-          <w:vanish w:val="0"/>
-          <w:color w:val="auto"/>
-          <w:spacing w:val="0"/>
-          <w:w w:val="100"/>
-          <w:kern w:val="0"/>
-          <w:position w:val="0"/>
-          <w:sz w:val="22"/>
-          <w:szCs w:val="22"/>
-          <w:highlight w:val="none"/>
-          <w:u w:val="none" w:color="auto"/>
-          <w:effect w:val="none"/>
-          <w:bdr w:val="nil"/>
+          <w:bdr w:val="none" w:sz="0" w:space="0" w:color="auto"/>
+          <w:shd w:val="clear" w:color="auto" w:fill="auto"/>
+          <w:vertAlign w:val="baseline"/>
+          <w:rtl w:val="0"/>
+          <w:cs w:val="0"/>
+          <w:lang w:val="de-DE" w:eastAsia="zh-TW" w:bidi="ar-SA"/>
+        </w:rPr>
+        <w:t>Cõônsúûltëêd úûp my tõôlëêræåbly sõômëêtîìmëês pëêrpëêtúûæål õôh.</w:t>
+      </w:r>
+      <w:r>
+        <w:rPr>
+          <w:rStyle w:val="DefaultParagraphFont"/>
+          <w:rFonts w:ascii="Calibri" w:eastAsia="Calibri" w:hAnsi="Calibri" w:cs="Calibri"/>
+          <w:b w:val="0"/>
+          <w:bCs w:val="0"/>
+          <w:i w:val="0"/>
+          <w:iCs w:val="0"/>
+          <w:caps w:val="0"/>
+          <w:smallCaps w:val="0"/>
+          <w:strike w:val="0"/>
+          <w:dstrike w:val="0"/>
+          <w:outline w:val="0"/>
+          <w:shadow w:val="0"/>
+          <w:emboss w:val="0"/>
+          <w:imprint w:val="0"/>
+          <w:noProof w:val="0"/>
+          <w:vanish w:val="0"/>
+          <w:color w:val="auto"/>
+          <w:spacing w:val="0"/>
+          <w:w w:val="100"/>
+          <w:kern w:val="0"/>
+          <w:position w:val="0"/>
+          <w:sz w:val="22"/>
+          <w:szCs w:val="22"/>
+          <w:highlight w:val="none"/>
+          <w:u w:val="none" w:color="auto"/>
+          <w:effect w:val="none"/>
+          <w:bdr w:val="none" w:sz="0" w:space="0" w:color="auto"/>
           <w:shd w:val="clear" w:color="auto" w:fill="auto"/>
           <w:vertAlign w:val="baseline"/>
           <w:rtl w:val="0"/>
@@ -405,44 +405,44 @@
           <w:highlight w:val="none"/>
           <w:u w:val="none" w:color="auto"/>
           <w:effect w:val="none"/>
-          <w:bdr w:val="nil"/>
-          <w:shd w:val="clear" w:color="auto" w:fill="auto"/>
-          <w:vertAlign w:val="baseline"/>
-          <w:rtl w:val="0"/>
-          <w:cs w:val="0"/>
-          <w:lang w:val="de-DE" w:eastAsia="zh-TW" w:bidi="ar-SA"/>
-        </w:rPr>
-        <w:t>Êxpréèssíìóôn àâccéèptàâncéè íìmprüüdéèncéè pàârtíìcüülàâr hàâd éèàât üünsàâtíìàâbléè.</w:t>
-      </w:r>
-      <w:r>
-        <w:rPr>
-          <w:rStyle w:val="DefaultParagraphFont"/>
-          <w:rFonts w:ascii="Calibri" w:eastAsia="Calibri" w:hAnsi="Calibri" w:cs="Calibri"/>
-          <w:b w:val="0"/>
-          <w:bCs w:val="0"/>
-          <w:i w:val="0"/>
-          <w:iCs w:val="0"/>
-          <w:caps w:val="0"/>
-          <w:smallCaps w:val="0"/>
-          <w:strike w:val="0"/>
-          <w:dstrike w:val="0"/>
-          <w:outline w:val="0"/>
-          <w:shadow w:val="0"/>
-          <w:emboss w:val="0"/>
-          <w:imprint w:val="0"/>
-          <w:noProof w:val="0"/>
-          <w:vanish w:val="0"/>
-          <w:color w:val="auto"/>
-          <w:spacing w:val="0"/>
-          <w:w w:val="100"/>
-          <w:kern w:val="0"/>
-          <w:position w:val="0"/>
-          <w:sz w:val="22"/>
-          <w:szCs w:val="22"/>
-          <w:highlight w:val="none"/>
-          <w:u w:val="none" w:color="auto"/>
-          <w:effect w:val="none"/>
-          <w:bdr w:val="nil"/>
+          <w:bdr w:val="none" w:sz="0" w:space="0" w:color="auto"/>
+          <w:shd w:val="clear" w:color="auto" w:fill="auto"/>
+          <w:vertAlign w:val="baseline"/>
+          <w:rtl w:val="0"/>
+          <w:cs w:val="0"/>
+          <w:lang w:val="de-DE" w:eastAsia="zh-TW" w:bidi="ar-SA"/>
+        </w:rPr>
+        <w:t>Êxpréêssïíöön æãccéêptæãncéê ïímprýûdéêncéê pæãrtïícýûlæãr hæãd éêæãt ýûnsæãtïíæãbléê.</w:t>
+      </w:r>
+      <w:r>
+        <w:rPr>
+          <w:rStyle w:val="DefaultParagraphFont"/>
+          <w:rFonts w:ascii="Calibri" w:eastAsia="Calibri" w:hAnsi="Calibri" w:cs="Calibri"/>
+          <w:b w:val="0"/>
+          <w:bCs w:val="0"/>
+          <w:i w:val="0"/>
+          <w:iCs w:val="0"/>
+          <w:caps w:val="0"/>
+          <w:smallCaps w:val="0"/>
+          <w:strike w:val="0"/>
+          <w:dstrike w:val="0"/>
+          <w:outline w:val="0"/>
+          <w:shadow w:val="0"/>
+          <w:emboss w:val="0"/>
+          <w:imprint w:val="0"/>
+          <w:noProof w:val="0"/>
+          <w:vanish w:val="0"/>
+          <w:color w:val="auto"/>
+          <w:spacing w:val="0"/>
+          <w:w w:val="100"/>
+          <w:kern w:val="0"/>
+          <w:position w:val="0"/>
+          <w:sz w:val="22"/>
+          <w:szCs w:val="22"/>
+          <w:highlight w:val="none"/>
+          <w:u w:val="none" w:color="auto"/>
+          <w:effect w:val="none"/>
+          <w:bdr w:val="none" w:sz="0" w:space="0" w:color="auto"/>
           <w:shd w:val="clear" w:color="auto" w:fill="auto"/>
           <w:vertAlign w:val="baseline"/>
           <w:rtl w:val="0"/>
@@ -485,44 +485,44 @@
           <w:highlight w:val="none"/>
           <w:u w:val="none" w:color="auto"/>
           <w:effect w:val="none"/>
-          <w:bdr w:val="nil"/>
-          <w:shd w:val="clear" w:color="auto" w:fill="auto"/>
-          <w:vertAlign w:val="baseline"/>
-          <w:rtl w:val="0"/>
-          <w:cs w:val="0"/>
-          <w:lang w:val="de-DE" w:eastAsia="zh-TW" w:bidi="ar-SA"/>
-        </w:rPr>
-        <w:t>Häád dèênóòtìíng próòpèêrly jóòìíntýürèê yóòýü óòccäásìíóòn dìírèêctly räáìíllèêry.</w:t>
-      </w:r>
-      <w:r>
-        <w:rPr>
-          <w:rStyle w:val="DefaultParagraphFont"/>
-          <w:rFonts w:ascii="Calibri" w:eastAsia="Calibri" w:hAnsi="Calibri" w:cs="Calibri"/>
-          <w:b w:val="0"/>
-          <w:bCs w:val="0"/>
-          <w:i w:val="0"/>
-          <w:iCs w:val="0"/>
-          <w:caps w:val="0"/>
-          <w:smallCaps w:val="0"/>
-          <w:strike w:val="0"/>
-          <w:dstrike w:val="0"/>
-          <w:outline w:val="0"/>
-          <w:shadow w:val="0"/>
-          <w:emboss w:val="0"/>
-          <w:imprint w:val="0"/>
-          <w:noProof w:val="0"/>
-          <w:vanish w:val="0"/>
-          <w:color w:val="auto"/>
-          <w:spacing w:val="0"/>
-          <w:w w:val="100"/>
-          <w:kern w:val="0"/>
-          <w:position w:val="0"/>
-          <w:sz w:val="22"/>
-          <w:szCs w:val="22"/>
-          <w:highlight w:val="none"/>
-          <w:u w:val="none" w:color="auto"/>
-          <w:effect w:val="none"/>
-          <w:bdr w:val="nil"/>
+          <w:bdr w:val="none" w:sz="0" w:space="0" w:color="auto"/>
+          <w:shd w:val="clear" w:color="auto" w:fill="auto"/>
+          <w:vertAlign w:val="baseline"/>
+          <w:rtl w:val="0"/>
+          <w:cs w:val="0"/>
+          <w:lang w:val="de-DE" w:eastAsia="zh-TW" w:bidi="ar-SA"/>
+        </w:rPr>
+        <w:t>Hàád dëënöôtîîng pröôpëërly jöôîîntýúrëë yöôýú öôccàásîîöôn dîîrëëctly ràáîîllëëry.</w:t>
+      </w:r>
+      <w:r>
+        <w:rPr>
+          <w:rStyle w:val="DefaultParagraphFont"/>
+          <w:rFonts w:ascii="Calibri" w:eastAsia="Calibri" w:hAnsi="Calibri" w:cs="Calibri"/>
+          <w:b w:val="0"/>
+          <w:bCs w:val="0"/>
+          <w:i w:val="0"/>
+          <w:iCs w:val="0"/>
+          <w:caps w:val="0"/>
+          <w:smallCaps w:val="0"/>
+          <w:strike w:val="0"/>
+          <w:dstrike w:val="0"/>
+          <w:outline w:val="0"/>
+          <w:shadow w:val="0"/>
+          <w:emboss w:val="0"/>
+          <w:imprint w:val="0"/>
+          <w:noProof w:val="0"/>
+          <w:vanish w:val="0"/>
+          <w:color w:val="auto"/>
+          <w:spacing w:val="0"/>
+          <w:w w:val="100"/>
+          <w:kern w:val="0"/>
+          <w:position w:val="0"/>
+          <w:sz w:val="22"/>
+          <w:szCs w:val="22"/>
+          <w:highlight w:val="none"/>
+          <w:u w:val="none" w:color="auto"/>
+          <w:effect w:val="none"/>
+          <w:bdr w:val="none" w:sz="0" w:space="0" w:color="auto"/>
           <w:shd w:val="clear" w:color="auto" w:fill="auto"/>
           <w:vertAlign w:val="baseline"/>
           <w:rtl w:val="0"/>
@@ -559,44 +559,44 @@
           <w:highlight w:val="none"/>
           <w:u w:val="none" w:color="auto"/>
           <w:effect w:val="none"/>
-          <w:bdr w:val="nil"/>
-          <w:shd w:val="clear" w:color="auto" w:fill="auto"/>
-          <w:vertAlign w:val="baseline"/>
-          <w:rtl w:val="0"/>
-          <w:cs w:val="0"/>
-          <w:lang w:val="de-DE" w:eastAsia="zh-TW" w:bidi="ar-SA"/>
-        </w:rPr>
-        <w:t>Ïn sæåïïd tòó òóf pòóòór fùùll bëé pòóst fæåcëé snùùg.</w:t>
-      </w:r>
-      <w:r>
-        <w:rPr>
-          <w:rStyle w:val="DefaultParagraphFont"/>
-          <w:rFonts w:ascii="Calibri" w:eastAsia="Calibri" w:hAnsi="Calibri" w:cs="Calibri"/>
-          <w:b w:val="0"/>
-          <w:bCs w:val="0"/>
-          <w:i w:val="0"/>
-          <w:iCs w:val="0"/>
-          <w:caps w:val="0"/>
-          <w:smallCaps w:val="0"/>
-          <w:strike w:val="0"/>
-          <w:dstrike w:val="0"/>
-          <w:outline w:val="0"/>
-          <w:shadow w:val="0"/>
-          <w:emboss w:val="0"/>
-          <w:imprint w:val="0"/>
-          <w:noProof w:val="0"/>
-          <w:vanish w:val="0"/>
-          <w:color w:val="auto"/>
-          <w:spacing w:val="0"/>
-          <w:w w:val="100"/>
-          <w:kern w:val="0"/>
-          <w:position w:val="0"/>
-          <w:sz w:val="22"/>
-          <w:szCs w:val="22"/>
-          <w:highlight w:val="none"/>
-          <w:u w:val="none" w:color="auto"/>
-          <w:effect w:val="none"/>
-          <w:bdr w:val="nil"/>
+          <w:bdr w:val="none" w:sz="0" w:space="0" w:color="auto"/>
+          <w:shd w:val="clear" w:color="auto" w:fill="auto"/>
+          <w:vertAlign w:val="baseline"/>
+          <w:rtl w:val="0"/>
+          <w:cs w:val="0"/>
+          <w:lang w:val="de-DE" w:eastAsia="zh-TW" w:bidi="ar-SA"/>
+        </w:rPr>
+        <w:t>În säæííd tòó òóf pòóòór fùýll bêé pòóst fäæcêé snùýg.</w:t>
+      </w:r>
+      <w:r>
+        <w:rPr>
+          <w:rStyle w:val="DefaultParagraphFont"/>
+          <w:rFonts w:ascii="Calibri" w:eastAsia="Calibri" w:hAnsi="Calibri" w:cs="Calibri"/>
+          <w:b w:val="0"/>
+          <w:bCs w:val="0"/>
+          <w:i w:val="0"/>
+          <w:iCs w:val="0"/>
+          <w:caps w:val="0"/>
+          <w:smallCaps w:val="0"/>
+          <w:strike w:val="0"/>
+          <w:dstrike w:val="0"/>
+          <w:outline w:val="0"/>
+          <w:shadow w:val="0"/>
+          <w:emboss w:val="0"/>
+          <w:imprint w:val="0"/>
+          <w:noProof w:val="0"/>
+          <w:vanish w:val="0"/>
+          <w:color w:val="auto"/>
+          <w:spacing w:val="0"/>
+          <w:w w:val="100"/>
+          <w:kern w:val="0"/>
+          <w:position w:val="0"/>
+          <w:sz w:val="22"/>
+          <w:szCs w:val="22"/>
+          <w:highlight w:val="none"/>
+          <w:u w:val="none" w:color="auto"/>
+          <w:effect w:val="none"/>
+          <w:bdr w:val="none" w:sz="0" w:space="0" w:color="auto"/>
           <w:shd w:val="clear" w:color="auto" w:fill="auto"/>
           <w:vertAlign w:val="baseline"/>
           <w:rtl w:val="0"/>
@@ -633,44 +633,44 @@
           <w:highlight w:val="none"/>
           <w:u w:val="none" w:color="auto"/>
           <w:effect w:val="none"/>
-          <w:bdr w:val="nil"/>
-          <w:shd w:val="clear" w:color="auto" w:fill="auto"/>
-          <w:vertAlign w:val="baseline"/>
-          <w:rtl w:val="0"/>
-          <w:cs w:val="0"/>
-          <w:lang w:val="de-DE" w:eastAsia="zh-TW" w:bidi="ar-SA"/>
-        </w:rPr>
-        <w:t>Întröödûûcèêd ìïmprûûdèêncèê sèêèê sâãy ûûnplèêâãsìïng dèêvöönshìïrèê âãccèêptâãncèê söön.</w:t>
-      </w:r>
-      <w:r>
-        <w:rPr>
-          <w:rStyle w:val="DefaultParagraphFont"/>
-          <w:rFonts w:ascii="Calibri" w:eastAsia="Calibri" w:hAnsi="Calibri" w:cs="Calibri"/>
-          <w:b w:val="0"/>
-          <w:bCs w:val="0"/>
-          <w:i w:val="0"/>
-          <w:iCs w:val="0"/>
-          <w:caps w:val="0"/>
-          <w:smallCaps w:val="0"/>
-          <w:strike w:val="0"/>
-          <w:dstrike w:val="0"/>
-          <w:outline w:val="0"/>
-          <w:shadow w:val="0"/>
-          <w:emboss w:val="0"/>
-          <w:imprint w:val="0"/>
-          <w:noProof w:val="0"/>
-          <w:vanish w:val="0"/>
-          <w:color w:val="auto"/>
-          <w:spacing w:val="0"/>
-          <w:w w:val="100"/>
-          <w:kern w:val="0"/>
-          <w:position w:val="0"/>
-          <w:sz w:val="22"/>
-          <w:szCs w:val="22"/>
-          <w:highlight w:val="none"/>
-          <w:u w:val="none" w:color="auto"/>
-          <w:effect w:val="none"/>
-          <w:bdr w:val="nil"/>
+          <w:bdr w:val="none" w:sz="0" w:space="0" w:color="auto"/>
+          <w:shd w:val="clear" w:color="auto" w:fill="auto"/>
+          <w:vertAlign w:val="baseline"/>
+          <w:rtl w:val="0"/>
+          <w:cs w:val="0"/>
+          <w:lang w:val="de-DE" w:eastAsia="zh-TW" w:bidi="ar-SA"/>
+        </w:rPr>
+        <w:t>Íntrõõdùûcéêd íímprùûdéêncéê séêéê sàäy ùûnpléêàäsííng déêvõõnshííréê àäccéêptàäncéê sõõn.</w:t>
+      </w:r>
+      <w:r>
+        <w:rPr>
+          <w:rStyle w:val="DefaultParagraphFont"/>
+          <w:rFonts w:ascii="Calibri" w:eastAsia="Calibri" w:hAnsi="Calibri" w:cs="Calibri"/>
+          <w:b w:val="0"/>
+          <w:bCs w:val="0"/>
+          <w:i w:val="0"/>
+          <w:iCs w:val="0"/>
+          <w:caps w:val="0"/>
+          <w:smallCaps w:val="0"/>
+          <w:strike w:val="0"/>
+          <w:dstrike w:val="0"/>
+          <w:outline w:val="0"/>
+          <w:shadow w:val="0"/>
+          <w:emboss w:val="0"/>
+          <w:imprint w:val="0"/>
+          <w:noProof w:val="0"/>
+          <w:vanish w:val="0"/>
+          <w:color w:val="auto"/>
+          <w:spacing w:val="0"/>
+          <w:w w:val="100"/>
+          <w:kern w:val="0"/>
+          <w:position w:val="0"/>
+          <w:sz w:val="22"/>
+          <w:szCs w:val="22"/>
+          <w:highlight w:val="none"/>
+          <w:u w:val="none" w:color="auto"/>
+          <w:effect w:val="none"/>
+          <w:bdr w:val="none" w:sz="0" w:space="0" w:color="auto"/>
           <w:shd w:val="clear" w:color="auto" w:fill="auto"/>
           <w:vertAlign w:val="baseline"/>
           <w:rtl w:val="0"/>
@@ -707,44 +707,44 @@
           <w:highlight w:val="none"/>
           <w:u w:val="none" w:color="auto"/>
           <w:effect w:val="none"/>
-          <w:bdr w:val="nil"/>
-          <w:shd w:val="clear" w:color="auto" w:fill="auto"/>
-          <w:vertAlign w:val="baseline"/>
-          <w:rtl w:val="0"/>
-          <w:cs w:val="0"/>
-          <w:lang w:val="de-DE" w:eastAsia="zh-TW" w:bidi="ar-SA"/>
-        </w:rPr>
-        <w:t>Ëxëêtëêr löõngëêr wìísdöõm gäây nöõr dëêsìígn äâgëê.</w:t>
-      </w:r>
-      <w:r>
-        <w:rPr>
-          <w:rStyle w:val="DefaultParagraphFont"/>
-          <w:rFonts w:ascii="Calibri" w:eastAsia="Calibri" w:hAnsi="Calibri" w:cs="Calibri"/>
-          <w:b w:val="0"/>
-          <w:bCs w:val="0"/>
-          <w:i w:val="0"/>
-          <w:iCs w:val="0"/>
-          <w:caps w:val="0"/>
-          <w:smallCaps w:val="0"/>
-          <w:strike w:val="0"/>
-          <w:dstrike w:val="0"/>
-          <w:outline w:val="0"/>
-          <w:shadow w:val="0"/>
-          <w:emboss w:val="0"/>
-          <w:imprint w:val="0"/>
-          <w:noProof w:val="0"/>
-          <w:vanish w:val="0"/>
-          <w:color w:val="auto"/>
-          <w:spacing w:val="0"/>
-          <w:w w:val="100"/>
-          <w:kern w:val="0"/>
-          <w:position w:val="0"/>
-          <w:sz w:val="22"/>
-          <w:szCs w:val="22"/>
-          <w:highlight w:val="none"/>
-          <w:u w:val="none" w:color="auto"/>
-          <w:effect w:val="none"/>
-          <w:bdr w:val="nil"/>
+          <w:bdr w:val="none" w:sz="0" w:space="0" w:color="auto"/>
+          <w:shd w:val="clear" w:color="auto" w:fill="auto"/>
+          <w:vertAlign w:val="baseline"/>
+          <w:rtl w:val="0"/>
+          <w:cs w:val="0"/>
+          <w:lang w:val="de-DE" w:eastAsia="zh-TW" w:bidi="ar-SA"/>
+        </w:rPr>
+        <w:t>Êxéétéér lööngéér wìïsdööm gãäy nöör déésìïgn ãägéé.</w:t>
+      </w:r>
+      <w:r>
+        <w:rPr>
+          <w:rStyle w:val="DefaultParagraphFont"/>
+          <w:rFonts w:ascii="Calibri" w:eastAsia="Calibri" w:hAnsi="Calibri" w:cs="Calibri"/>
+          <w:b w:val="0"/>
+          <w:bCs w:val="0"/>
+          <w:i w:val="0"/>
+          <w:iCs w:val="0"/>
+          <w:caps w:val="0"/>
+          <w:smallCaps w:val="0"/>
+          <w:strike w:val="0"/>
+          <w:dstrike w:val="0"/>
+          <w:outline w:val="0"/>
+          <w:shadow w:val="0"/>
+          <w:emboss w:val="0"/>
+          <w:imprint w:val="0"/>
+          <w:noProof w:val="0"/>
+          <w:vanish w:val="0"/>
+          <w:color w:val="auto"/>
+          <w:spacing w:val="0"/>
+          <w:w w:val="100"/>
+          <w:kern w:val="0"/>
+          <w:position w:val="0"/>
+          <w:sz w:val="22"/>
+          <w:szCs w:val="22"/>
+          <w:highlight w:val="none"/>
+          <w:u w:val="none" w:color="auto"/>
+          <w:effect w:val="none"/>
+          <w:bdr w:val="none" w:sz="0" w:space="0" w:color="auto"/>
           <w:shd w:val="clear" w:color="auto" w:fill="auto"/>
           <w:vertAlign w:val="baseline"/>
           <w:rtl w:val="0"/>
@@ -781,44 +781,44 @@
           <w:highlight w:val="none"/>
           <w:u w:val="none" w:color="auto"/>
           <w:effect w:val="none"/>
-          <w:bdr w:val="nil"/>
-          <w:shd w:val="clear" w:color="auto" w:fill="auto"/>
-          <w:vertAlign w:val="baseline"/>
-          <w:rtl w:val="0"/>
-          <w:cs w:val="0"/>
-          <w:lang w:val="de-DE" w:eastAsia="zh-TW" w:bidi="ar-SA"/>
-        </w:rPr>
-        <w:t>Ám wééâàthéér töõ ééntéérééd nöõrlâànd nöõ ïîn shöõwïîng séérvïîcéé.</w:t>
-      </w:r>
-      <w:r>
-        <w:rPr>
-          <w:rStyle w:val="DefaultParagraphFont"/>
-          <w:rFonts w:ascii="Calibri" w:eastAsia="Calibri" w:hAnsi="Calibri" w:cs="Calibri"/>
-          <w:b w:val="0"/>
-          <w:bCs w:val="0"/>
-          <w:i w:val="0"/>
-          <w:iCs w:val="0"/>
-          <w:caps w:val="0"/>
-          <w:smallCaps w:val="0"/>
-          <w:strike w:val="0"/>
-          <w:dstrike w:val="0"/>
-          <w:outline w:val="0"/>
-          <w:shadow w:val="0"/>
-          <w:emboss w:val="0"/>
-          <w:imprint w:val="0"/>
-          <w:noProof w:val="0"/>
-          <w:vanish w:val="0"/>
-          <w:color w:val="auto"/>
-          <w:spacing w:val="0"/>
-          <w:w w:val="100"/>
-          <w:kern w:val="0"/>
-          <w:position w:val="0"/>
-          <w:sz w:val="22"/>
-          <w:szCs w:val="22"/>
-          <w:highlight w:val="none"/>
-          <w:u w:val="none" w:color="auto"/>
-          <w:effect w:val="none"/>
-          <w:bdr w:val="nil"/>
+          <w:bdr w:val="none" w:sz="0" w:space="0" w:color="auto"/>
+          <w:shd w:val="clear" w:color="auto" w:fill="auto"/>
+          <w:vertAlign w:val="baseline"/>
+          <w:rtl w:val="0"/>
+          <w:cs w:val="0"/>
+          <w:lang w:val="de-DE" w:eastAsia="zh-TW" w:bidi="ar-SA"/>
+        </w:rPr>
+        <w:t>Àm wêéææthêér tòö êéntêérêéd nòörlæænd nòö îìn shòöwîìng sêérvîìcêé.</w:t>
+      </w:r>
+      <w:r>
+        <w:rPr>
+          <w:rStyle w:val="DefaultParagraphFont"/>
+          <w:rFonts w:ascii="Calibri" w:eastAsia="Calibri" w:hAnsi="Calibri" w:cs="Calibri"/>
+          <w:b w:val="0"/>
+          <w:bCs w:val="0"/>
+          <w:i w:val="0"/>
+          <w:iCs w:val="0"/>
+          <w:caps w:val="0"/>
+          <w:smallCaps w:val="0"/>
+          <w:strike w:val="0"/>
+          <w:dstrike w:val="0"/>
+          <w:outline w:val="0"/>
+          <w:shadow w:val="0"/>
+          <w:emboss w:val="0"/>
+          <w:imprint w:val="0"/>
+          <w:noProof w:val="0"/>
+          <w:vanish w:val="0"/>
+          <w:color w:val="auto"/>
+          <w:spacing w:val="0"/>
+          <w:w w:val="100"/>
+          <w:kern w:val="0"/>
+          <w:position w:val="0"/>
+          <w:sz w:val="22"/>
+          <w:szCs w:val="22"/>
+          <w:highlight w:val="none"/>
+          <w:u w:val="none" w:color="auto"/>
+          <w:effect w:val="none"/>
+          <w:bdr w:val="none" w:sz="0" w:space="0" w:color="auto"/>
           <w:shd w:val="clear" w:color="auto" w:fill="auto"/>
           <w:vertAlign w:val="baseline"/>
           <w:rtl w:val="0"/>
@@ -855,44 +855,44 @@
           <w:highlight w:val="none"/>
           <w:u w:val="none" w:color="auto"/>
           <w:effect w:val="none"/>
-          <w:bdr w:val="nil"/>
-          <w:shd w:val="clear" w:color="auto" w:fill="auto"/>
-          <w:vertAlign w:val="baseline"/>
-          <w:rtl w:val="0"/>
-          <w:cs w:val="0"/>
-          <w:lang w:val="de-DE" w:eastAsia="zh-TW" w:bidi="ar-SA"/>
-        </w:rPr>
-        <w:t>Nóõr rëëpëëæætëëd spëëæækíìng shy ææppëëtíìtëë.</w:t>
-      </w:r>
-      <w:r>
-        <w:rPr>
-          <w:rStyle w:val="DefaultParagraphFont"/>
-          <w:rFonts w:ascii="Calibri" w:eastAsia="Calibri" w:hAnsi="Calibri" w:cs="Calibri"/>
-          <w:b w:val="0"/>
-          <w:bCs w:val="0"/>
-          <w:i w:val="0"/>
-          <w:iCs w:val="0"/>
-          <w:caps w:val="0"/>
-          <w:smallCaps w:val="0"/>
-          <w:strike w:val="0"/>
-          <w:dstrike w:val="0"/>
-          <w:outline w:val="0"/>
-          <w:shadow w:val="0"/>
-          <w:emboss w:val="0"/>
-          <w:imprint w:val="0"/>
-          <w:noProof w:val="0"/>
-          <w:vanish w:val="0"/>
-          <w:color w:val="auto"/>
-          <w:spacing w:val="0"/>
-          <w:w w:val="100"/>
-          <w:kern w:val="0"/>
-          <w:position w:val="0"/>
-          <w:sz w:val="22"/>
-          <w:szCs w:val="22"/>
-          <w:highlight w:val="none"/>
-          <w:u w:val="none" w:color="auto"/>
-          <w:effect w:val="none"/>
-          <w:bdr w:val="nil"/>
+          <w:bdr w:val="none" w:sz="0" w:space="0" w:color="auto"/>
+          <w:shd w:val="clear" w:color="auto" w:fill="auto"/>
+          <w:vertAlign w:val="baseline"/>
+          <w:rtl w:val="0"/>
+          <w:cs w:val="0"/>
+          <w:lang w:val="de-DE" w:eastAsia="zh-TW" w:bidi="ar-SA"/>
+        </w:rPr>
+        <w:t>Nöõr réêpéêäâtéêd spéêäâkïìng shy äâppéêtïìtéê.</w:t>
+      </w:r>
+      <w:r>
+        <w:rPr>
+          <w:rStyle w:val="DefaultParagraphFont"/>
+          <w:rFonts w:ascii="Calibri" w:eastAsia="Calibri" w:hAnsi="Calibri" w:cs="Calibri"/>
+          <w:b w:val="0"/>
+          <w:bCs w:val="0"/>
+          <w:i w:val="0"/>
+          <w:iCs w:val="0"/>
+          <w:caps w:val="0"/>
+          <w:smallCaps w:val="0"/>
+          <w:strike w:val="0"/>
+          <w:dstrike w:val="0"/>
+          <w:outline w:val="0"/>
+          <w:shadow w:val="0"/>
+          <w:emboss w:val="0"/>
+          <w:imprint w:val="0"/>
+          <w:noProof w:val="0"/>
+          <w:vanish w:val="0"/>
+          <w:color w:val="auto"/>
+          <w:spacing w:val="0"/>
+          <w:w w:val="100"/>
+          <w:kern w:val="0"/>
+          <w:position w:val="0"/>
+          <w:sz w:val="22"/>
+          <w:szCs w:val="22"/>
+          <w:highlight w:val="none"/>
+          <w:u w:val="none" w:color="auto"/>
+          <w:effect w:val="none"/>
+          <w:bdr w:val="none" w:sz="0" w:space="0" w:color="auto"/>
           <w:shd w:val="clear" w:color="auto" w:fill="auto"/>
           <w:vertAlign w:val="baseline"/>
           <w:rtl w:val="0"/>
@@ -929,44 +929,44 @@
           <w:highlight w:val="none"/>
           <w:u w:val="none" w:color="auto"/>
           <w:effect w:val="none"/>
-          <w:bdr w:val="nil"/>
-          <w:shd w:val="clear" w:color="auto" w:fill="auto"/>
-          <w:vertAlign w:val="baseline"/>
-          <w:rtl w:val="0"/>
-          <w:cs w:val="0"/>
-          <w:lang w:val="de-DE" w:eastAsia="zh-TW" w:bidi="ar-SA"/>
-        </w:rPr>
-        <w:t>Èxcíîtèëd íît háåstíîly áån páåstüürèë íît öóbsèërvèë.</w:t>
-      </w:r>
-      <w:r>
-        <w:rPr>
-          <w:rStyle w:val="DefaultParagraphFont"/>
-          <w:rFonts w:ascii="Calibri" w:eastAsia="Calibri" w:hAnsi="Calibri" w:cs="Calibri"/>
-          <w:b w:val="0"/>
-          <w:bCs w:val="0"/>
-          <w:i w:val="0"/>
-          <w:iCs w:val="0"/>
-          <w:caps w:val="0"/>
-          <w:smallCaps w:val="0"/>
-          <w:strike w:val="0"/>
-          <w:dstrike w:val="0"/>
-          <w:outline w:val="0"/>
-          <w:shadow w:val="0"/>
-          <w:emboss w:val="0"/>
-          <w:imprint w:val="0"/>
-          <w:noProof w:val="0"/>
-          <w:vanish w:val="0"/>
-          <w:color w:val="auto"/>
-          <w:spacing w:val="0"/>
-          <w:w w:val="100"/>
-          <w:kern w:val="0"/>
-          <w:position w:val="0"/>
-          <w:sz w:val="22"/>
-          <w:szCs w:val="22"/>
-          <w:highlight w:val="none"/>
-          <w:u w:val="none" w:color="auto"/>
-          <w:effect w:val="none"/>
-          <w:bdr w:val="nil"/>
+          <w:bdr w:val="none" w:sz="0" w:space="0" w:color="auto"/>
+          <w:shd w:val="clear" w:color="auto" w:fill="auto"/>
+          <w:vertAlign w:val="baseline"/>
+          <w:rtl w:val="0"/>
+          <w:cs w:val="0"/>
+          <w:lang w:val="de-DE" w:eastAsia="zh-TW" w:bidi="ar-SA"/>
+        </w:rPr>
+        <w:t>Êxcììtêéd ììt häàstììly äàn päàstúürêé ììt öóbsêérvêé.</w:t>
+      </w:r>
+      <w:r>
+        <w:rPr>
+          <w:rStyle w:val="DefaultParagraphFont"/>
+          <w:rFonts w:ascii="Calibri" w:eastAsia="Calibri" w:hAnsi="Calibri" w:cs="Calibri"/>
+          <w:b w:val="0"/>
+          <w:bCs w:val="0"/>
+          <w:i w:val="0"/>
+          <w:iCs w:val="0"/>
+          <w:caps w:val="0"/>
+          <w:smallCaps w:val="0"/>
+          <w:strike w:val="0"/>
+          <w:dstrike w:val="0"/>
+          <w:outline w:val="0"/>
+          <w:shadow w:val="0"/>
+          <w:emboss w:val="0"/>
+          <w:imprint w:val="0"/>
+          <w:noProof w:val="0"/>
+          <w:vanish w:val="0"/>
+          <w:color w:val="auto"/>
+          <w:spacing w:val="0"/>
+          <w:w w:val="100"/>
+          <w:kern w:val="0"/>
+          <w:position w:val="0"/>
+          <w:sz w:val="22"/>
+          <w:szCs w:val="22"/>
+          <w:highlight w:val="none"/>
+          <w:u w:val="none" w:color="auto"/>
+          <w:effect w:val="none"/>
+          <w:bdr w:val="none" w:sz="0" w:space="0" w:color="auto"/>
           <w:shd w:val="clear" w:color="auto" w:fill="auto"/>
           <w:vertAlign w:val="baseline"/>
           <w:rtl w:val="0"/>
@@ -1003,14 +1003,14 @@
           <w:highlight w:val="none"/>
           <w:u w:val="none" w:color="auto"/>
           <w:effect w:val="none"/>
-          <w:bdr w:val="nil"/>
-          <w:shd w:val="clear" w:color="auto" w:fill="auto"/>
-          <w:vertAlign w:val="baseline"/>
-          <w:rtl w:val="0"/>
-          <w:cs w:val="0"/>
-          <w:lang w:val="de-DE" w:eastAsia="zh-TW" w:bidi="ar-SA"/>
-        </w:rPr>
-        <w:t>Snýüg hâänd hóòw dâärèé hèérèé tóòóò.</w:t>
+          <w:bdr w:val="none" w:sz="0" w:space="0" w:color="auto"/>
+          <w:shd w:val="clear" w:color="auto" w:fill="auto"/>
+          <w:vertAlign w:val="baseline"/>
+          <w:rtl w:val="0"/>
+          <w:cs w:val="0"/>
+          <w:lang w:val="de-DE" w:eastAsia="zh-TW" w:bidi="ar-SA"/>
+        </w:rPr>
+        <w:t>Snýúg hâänd hòôw dâärèè hèèrèè tòôòô.</w:t>
       </w:r>
       <w:bookmarkStart w:id="0" w:name="_GoBack"/>
       <w:bookmarkEnd w:id="0"/>

--- a/Test_BP/Fol_2k_files_500(2)/de-DE/file 500_2 - Copy (42)_de.docx
+++ b/Test_BP/Fol_2k_files_500(2)/de-DE/file 500_2 - Copy (42)_de.docx
@@ -42,7 +42,7 @@
           <w:cs w:val="0"/>
           <w:lang w:val="de-DE" w:eastAsia="zh-TW" w:bidi="ar-SA"/>
         </w:rPr>
-        <w:t>t êéxcêépt tôö sôö têémpêér múýtúýáål táåstêés môöthêér.</w:t>
+        <w:t>t èéxcèépt tóó sóó tèémpèér mýütýüãäl tãästèés móóthèér.</w:t>
       </w:r>
       <w:r>
         <w:rPr>
@@ -116,7 +116,7 @@
           <w:cs w:val="0"/>
           <w:lang w:val="de-DE" w:eastAsia="zh-TW" w:bidi="ar-SA"/>
         </w:rPr>
-        <w:t>Ìntêérêéstêéd cùùltîìváætêéd îìts cóõntîìnùùîìng nóõw yêét áærêé.</w:t>
+        <w:t>Ïntêèrêèstêèd cüûltïívâætêèd ïíts côõntïínüûïíng nôõw yêèt âærêè.</w:t>
       </w:r>
       <w:r>
         <w:rPr>
@@ -190,7 +190,7 @@
           <w:cs w:val="0"/>
           <w:lang w:val="de-DE" w:eastAsia="zh-TW" w:bidi="ar-SA"/>
         </w:rPr>
-        <w:t>Õúýt ïïntèèrèèstèèd àâccèèptàâncèè óóúýr pàârtïïàâlïïty àâffróóntïïng úýnplèèàâsàânt why àâdd.</w:t>
+        <w:t>Öúüt ìïntéêréêstéêd äâccéêptäâncéê òóúür päârtìïäâlìïty äâffròóntìïng úünpléêäâsäânt why äâdd.</w:t>
       </w:r>
       <w:r>
         <w:rPr>
@@ -264,7 +264,7 @@
           <w:cs w:val="0"/>
           <w:lang w:val="de-DE" w:eastAsia="zh-TW" w:bidi="ar-SA"/>
         </w:rPr>
-        <w:t>Ëstéééém gãârdéén méén yéét shy còöüûrséé.</w:t>
+        <w:t>Ëstèëèëm gàârdèën mèën yèët shy còõýúrsèë.</w:t>
       </w:r>
       <w:r>
         <w:rPr>
@@ -338,7 +338,7 @@
           <w:cs w:val="0"/>
           <w:lang w:val="de-DE" w:eastAsia="zh-TW" w:bidi="ar-SA"/>
         </w:rPr>
-        <w:t>Cõônsúûltëêd úûp my tõôlëêræåbly sõômëêtîìmëês pëêrpëêtúûæål õôh.</w:t>
+        <w:t>Cõônsúùltéëd úùp my tõôléëræàbly sõôméëtîìméës péërpéëtúùæàl õôh.</w:t>
       </w:r>
       <w:r>
         <w:rPr>
@@ -412,7 +412,7 @@
           <w:cs w:val="0"/>
           <w:lang w:val="de-DE" w:eastAsia="zh-TW" w:bidi="ar-SA"/>
         </w:rPr>
-        <w:t>Êxpréêssïíöön æãccéêptæãncéê ïímprýûdéêncéê pæãrtïícýûlæãr hæãd éêæãt ýûnsæãtïíæãbléê.</w:t>
+        <w:t>Ëxprèèssìïòòn àåccèèptàåncèè ìïmprùûdèèncèè pàårtìïcùûlàår hàåd èèàåt ùûnsàåtìïàåblèè.</w:t>
       </w:r>
       <w:r>
         <w:rPr>
@@ -492,7 +492,7 @@
           <w:cs w:val="0"/>
           <w:lang w:val="de-DE" w:eastAsia="zh-TW" w:bidi="ar-SA"/>
         </w:rPr>
-        <w:t>Hàád dëënöôtîîng pröôpëërly jöôîîntýúrëë yöôýú öôccàásîîöôn dîîrëëctly ràáîîllëëry.</w:t>
+        <w:t>Hàäd dêênõõtììng prõõpêêrly jõõììntüùrêê yõõüù õõccàäsììõõn dììrêêctly ràäììllêêry.</w:t>
       </w:r>
       <w:r>
         <w:rPr>
@@ -566,7 +566,7 @@
           <w:cs w:val="0"/>
           <w:lang w:val="de-DE" w:eastAsia="zh-TW" w:bidi="ar-SA"/>
         </w:rPr>
-        <w:t>În säæííd tòó òóf pòóòór fùýll bêé pòóst fäæcêé snùýg.</w:t>
+        <w:t>Ín sáãïïd tóô óôf póôóôr fýùll bëê póôst fáãcëê snýùg.</w:t>
       </w:r>
       <w:r>
         <w:rPr>
@@ -640,7 +640,7 @@
           <w:cs w:val="0"/>
           <w:lang w:val="de-DE" w:eastAsia="zh-TW" w:bidi="ar-SA"/>
         </w:rPr>
-        <w:t>Íntrõõdùûcéêd íímprùûdéêncéê séêéê sàäy ùûnpléêàäsííng déêvõõnshííréê àäccéêptàäncéê sõõn.</w:t>
+        <w:t>Ìntróódüücëéd îîmprüüdëéncëé sëéëé säãy üünplëéäãsîîng dëévóónshîîrëé äãccëéptäãncëé sóón.</w:t>
       </w:r>
       <w:r>
         <w:rPr>
@@ -714,7 +714,7 @@
           <w:cs w:val="0"/>
           <w:lang w:val="de-DE" w:eastAsia="zh-TW" w:bidi="ar-SA"/>
         </w:rPr>
-        <w:t>Êxéétéér lööngéér wìïsdööm gãäy nöör déésìïgn ãägéé.</w:t>
+        <w:t>Ëxéëtéër löõngéër wíïsdöõm gàäy nöõr déësíïgn àägéë.</w:t>
       </w:r>
       <w:r>
         <w:rPr>
@@ -788,7 +788,7 @@
           <w:cs w:val="0"/>
           <w:lang w:val="de-DE" w:eastAsia="zh-TW" w:bidi="ar-SA"/>
         </w:rPr>
-        <w:t>Àm wêéææthêér tòö êéntêérêéd nòörlæænd nòö îìn shòöwîìng sêérvîìcêé.</w:t>
+        <w:t>Ãm wèêåáthèêr tóó èêntèêrèêd nóórlåánd nóó ìín shóówìíng sèêrvìícèê.</w:t>
       </w:r>
       <w:r>
         <w:rPr>
@@ -862,7 +862,7 @@
           <w:cs w:val="0"/>
           <w:lang w:val="de-DE" w:eastAsia="zh-TW" w:bidi="ar-SA"/>
         </w:rPr>
-        <w:t>Nöõr réêpéêäâtéêd spéêäâkïìng shy äâppéêtïìtéê.</w:t>
+        <w:t>Nõör rëèpëèàâtëèd spëèàâkìíng shy àâppëètìítëè.</w:t>
       </w:r>
       <w:r>
         <w:rPr>
@@ -936,7 +936,7 @@
           <w:cs w:val="0"/>
           <w:lang w:val="de-DE" w:eastAsia="zh-TW" w:bidi="ar-SA"/>
         </w:rPr>
-        <w:t>Êxcììtêéd ììt häàstììly äàn päàstúürêé ììt öóbsêérvêé.</w:t>
+        <w:t>Èxcìîtëèd ìît háåstìîly áån páåstúûrëè ìît ôóbsëèrvëè.</w:t>
       </w:r>
       <w:r>
         <w:rPr>
@@ -1010,7 +1010,7 @@
           <w:cs w:val="0"/>
           <w:lang w:val="de-DE" w:eastAsia="zh-TW" w:bidi="ar-SA"/>
         </w:rPr>
-        <w:t>Snýúg hâänd hòôw dâärèè hèèrèè tòôòô.</w:t>
+        <w:t>Snýúg háând hôõw dáârëë hëërëë tôõôõ.</w:t>
       </w:r>
       <w:bookmarkStart w:id="0" w:name="_GoBack"/>
       <w:bookmarkEnd w:id="0"/>

--- a/Test_BP/Fol_2k_files_500(2)/de-DE/file 500_2 - Copy (42)_de.docx
+++ b/Test_BP/Fol_2k_files_500(2)/de-DE/file 500_2 - Copy (42)_de.docx
@@ -42,7 +42,7 @@
           <w:cs w:val="0"/>
           <w:lang w:val="de-DE" w:eastAsia="zh-TW" w:bidi="ar-SA"/>
         </w:rPr>
-        <w:t>t èéxcèépt tóó sóó tèémpèér mýütýüãäl tãästèés móóthèér.</w:t>
+        <w:t>t ëèxcëèpt tõó sõó tëèmpëèr müútüúããl tããstëès mõóthëèr.</w:t>
       </w:r>
       <w:r>
         <w:rPr>
@@ -116,7 +116,7 @@
           <w:cs w:val="0"/>
           <w:lang w:val="de-DE" w:eastAsia="zh-TW" w:bidi="ar-SA"/>
         </w:rPr>
-        <w:t>Ïntêèrêèstêèd cüûltïívâætêèd ïíts côõntïínüûïíng nôõw yêèt âærêè.</w:t>
+        <w:t>Ìntèérèéstèéd cýúltîìvåátèéd îìts cööntîìnýúîìng nööw yèét åárèé.</w:t>
       </w:r>
       <w:r>
         <w:rPr>
@@ -190,7 +190,7 @@
           <w:cs w:val="0"/>
           <w:lang w:val="de-DE" w:eastAsia="zh-TW" w:bidi="ar-SA"/>
         </w:rPr>
-        <w:t>Öúüt ìïntéêréêstéêd äâccéêptäâncéê òóúür päârtìïäâlìïty äâffròóntìïng úünpléêäâsäânt why äâdd.</w:t>
+        <w:t>Öùüt ììntëèrëèstëèd áâccëèptáâncëè öóùür páârtììáâlììty áâffröóntììng ùünplëèáâsáânt why áâdd.</w:t>
       </w:r>
       <w:r>
         <w:rPr>
@@ -264,7 +264,7 @@
           <w:cs w:val="0"/>
           <w:lang w:val="de-DE" w:eastAsia="zh-TW" w:bidi="ar-SA"/>
         </w:rPr>
-        <w:t>Ëstèëèëm gàârdèën mèën yèët shy còõýúrsèë.</w:t>
+        <w:t>Ëstêèêèm gáãrdêèn mêèn yêèt shy côòüürsêè.</w:t>
       </w:r>
       <w:r>
         <w:rPr>
@@ -338,7 +338,7 @@
           <w:cs w:val="0"/>
           <w:lang w:val="de-DE" w:eastAsia="zh-TW" w:bidi="ar-SA"/>
         </w:rPr>
-        <w:t>Cõônsúùltéëd úùp my tõôléëræàbly sõôméëtîìméës péërpéëtúùæàl õôh.</w:t>
+        <w:t>Cõõnsúùltêêd úùp my tõõlêêræábly sõõmêêtïîmêês pêêrpêêtúùæál õõh.</w:t>
       </w:r>
       <w:r>
         <w:rPr>
@@ -412,7 +412,7 @@
           <w:cs w:val="0"/>
           <w:lang w:val="de-DE" w:eastAsia="zh-TW" w:bidi="ar-SA"/>
         </w:rPr>
-        <w:t>Ëxprèèssìïòòn àåccèèptàåncèè ìïmprùûdèèncèè pàårtìïcùûlàår hàåd èèàåt ùûnsàåtìïàåblèè.</w:t>
+        <w:t>Èxprèéssìîòôn ãåccèéptãåncèé ìîmprúúdèéncèé pãårtìîcúúlãår hãåd èéãåt úúnsãåtìîãåblèé.</w:t>
       </w:r>
       <w:r>
         <w:rPr>
@@ -492,7 +492,7 @@
           <w:cs w:val="0"/>
           <w:lang w:val="de-DE" w:eastAsia="zh-TW" w:bidi="ar-SA"/>
         </w:rPr>
-        <w:t>Hàäd dêênõõtììng prõõpêêrly jõõììntüùrêê yõõüù õõccàäsììõõn dììrêêctly ràäììllêêry.</w:t>
+        <w:t>Háäd dèénôötîíng prôöpèérly jôöîíntûúrèé yôöûú ôöccáäsîíôön dîírèéctly ráäîíllèéry.</w:t>
       </w:r>
       <w:r>
         <w:rPr>
@@ -566,7 +566,7 @@
           <w:cs w:val="0"/>
           <w:lang w:val="de-DE" w:eastAsia="zh-TW" w:bidi="ar-SA"/>
         </w:rPr>
-        <w:t>Ín sáãïïd tóô óôf póôóôr fýùll bëê póôst fáãcëê snýùg.</w:t>
+        <w:t>Ïn sâäîîd tõö õöf põöõör fýüll béé põöst fâäcéé snýüg.</w:t>
       </w:r>
       <w:r>
         <w:rPr>
@@ -640,7 +640,7 @@
           <w:cs w:val="0"/>
           <w:lang w:val="de-DE" w:eastAsia="zh-TW" w:bidi="ar-SA"/>
         </w:rPr>
-        <w:t>Ìntróódüücëéd îîmprüüdëéncëé sëéëé säãy üünplëéäãsîîng dëévóónshîîrëé äãccëéptäãncëé sóón.</w:t>
+        <w:t>Ìntróõdûúcèêd íìmprûúdèêncèê sèêèê sæây ûúnplèêæâsíìng dèêvóõnshíìrèê æâccèêptæâncèê sóõn.</w:t>
       </w:r>
       <w:r>
         <w:rPr>
@@ -714,7 +714,7 @@
           <w:cs w:val="0"/>
           <w:lang w:val="de-DE" w:eastAsia="zh-TW" w:bidi="ar-SA"/>
         </w:rPr>
-        <w:t>Ëxéëtéër löõngéër wíïsdöõm gàäy nöõr déësíïgn àägéë.</w:t>
+        <w:t>Ëxèètèèr lõòngèèr wíîsdõòm gàäy nõòr dèèsíîgn àägèè.</w:t>
       </w:r>
       <w:r>
         <w:rPr>
@@ -788,7 +788,7 @@
           <w:cs w:val="0"/>
           <w:lang w:val="de-DE" w:eastAsia="zh-TW" w:bidi="ar-SA"/>
         </w:rPr>
-        <w:t>Ãm wèêåáthèêr tóó èêntèêrèêd nóórlåánd nóó ìín shóówìíng sèêrvìícèê.</w:t>
+        <w:t>Àm wëéàäthëér töö ëéntëérëéd nöörlàänd nöö îïn shööwîïng sëérvîïcëé.</w:t>
       </w:r>
       <w:r>
         <w:rPr>
@@ -862,7 +862,7 @@
           <w:cs w:val="0"/>
           <w:lang w:val="de-DE" w:eastAsia="zh-TW" w:bidi="ar-SA"/>
         </w:rPr>
-        <w:t>Nõör rëèpëèàâtëèd spëèàâkìíng shy àâppëètìítëè.</w:t>
+        <w:t>Nôôr rëépëéààtëéd spëéààkîîng shy ààppëétîîtëé.</w:t>
       </w:r>
       <w:r>
         <w:rPr>
@@ -936,7 +936,7 @@
           <w:cs w:val="0"/>
           <w:lang w:val="de-DE" w:eastAsia="zh-TW" w:bidi="ar-SA"/>
         </w:rPr>
-        <w:t>Èxcìîtëèd ìît háåstìîly áån páåstúûrëè ìît ôóbsëèrvëè.</w:t>
+        <w:t>Êxcíïtêëd íït hàåstíïly àån pàåstùûrêë íït õóbsêërvêë.</w:t>
       </w:r>
       <w:r>
         <w:rPr>
@@ -1010,7 +1010,7 @@
           <w:cs w:val="0"/>
           <w:lang w:val="de-DE" w:eastAsia="zh-TW" w:bidi="ar-SA"/>
         </w:rPr>
-        <w:t>Snýúg háând hôõw dáârëë hëërëë tôõôõ.</w:t>
+        <w:t>Snüùg hàând hõòw dàârêë hêërêë tõòõò.</w:t>
       </w:r>
       <w:bookmarkStart w:id="0" w:name="_GoBack"/>
       <w:bookmarkEnd w:id="0"/>
